--- a/The_A_Shorts/3. BMM/BV - Screenplay.docx
+++ b/The_A_Shorts/3. BMM/BV - Screenplay.docx
@@ -675,7 +675,7 @@
           <w:rFonts w:ascii="Courier New" w:hAnsi="Courier New" w:cs="Courier New"/>
         </w:rPr>
         <w:br/>
-        <w:t xml:space="preserve">nam maneli </w:t>
+        <w:t>nam maneli</w:t>
       </w:r>
       <w:r>
         <w:rPr>
